--- a/DAT 510 Assignment 1.docx
+++ b/DAT 510 Assignment 1.docx
@@ -112,6 +112,9 @@
       <w:r>
         <w:t>Part 1</w:t>
       </w:r>
+      <w:r>
+        <w:t xml:space="preserve"> Cracking a polyalphabetic cipher</w:t>
+      </w:r>
     </w:p>
     <w:p>
       <w:r>
@@ -170,15 +173,7 @@
         <w:t xml:space="preserve"> which appears in the plaintext, one would also know that this word encodes the next n letters a keyword-length further down the plaintext</w:t>
       </w:r>
       <w:r>
-        <w:t xml:space="preserve">. Furthermore, one would also be able to find the word which together with the ciphertext n letters up, would produce the guessed/known word.  From this fact, one can lead the following strategy: Choose a word/n-gram that is likely to appear in the plaintext such as “the, </w:t>
-      </w:r>
-      <w:proofErr w:type="gramStart"/>
-      <w:r>
-        <w:t>and,</w:t>
-      </w:r>
-      <w:proofErr w:type="gramEnd"/>
-      <w:r>
-        <w:t xml:space="preserve"> </w:t>
+        <w:t xml:space="preserve">. Furthermore, one would also be able to find the word which together with the ciphertext n letters up, would produce the guessed/known word.  From this fact, one can lead the following strategy: Choose a word/n-gram that is likely to appear in the plaintext such as “the, and, </w:t>
       </w:r>
       <w:proofErr w:type="spellStart"/>
       <w:r>
@@ -211,15 +206,819 @@
         <w:t xml:space="preserve">. </w:t>
       </w:r>
     </w:p>
+    <w:p>
+      <w:r>
+        <w:t>CRYPTOGRAPHY</w:t>
+      </w:r>
+      <w:r>
+        <w:t xml:space="preserve"> </w:t>
+      </w:r>
+      <w:r>
+        <w:t>CAN</w:t>
+      </w:r>
+      <w:r>
+        <w:t xml:space="preserve"> </w:t>
+      </w:r>
+      <w:r>
+        <w:t>BE</w:t>
+      </w:r>
+      <w:r>
+        <w:t xml:space="preserve"> </w:t>
+      </w:r>
+      <w:r>
+        <w:t>STRONG</w:t>
+      </w:r>
+      <w:r>
+        <w:t xml:space="preserve"> </w:t>
+      </w:r>
+      <w:r>
+        <w:t>OR</w:t>
+      </w:r>
+      <w:r>
+        <w:t xml:space="preserve"> </w:t>
+      </w:r>
+      <w:r>
+        <w:t>WEAK</w:t>
+      </w:r>
+      <w:r>
+        <w:t xml:space="preserve"> </w:t>
+      </w:r>
+      <w:r>
+        <w:t>CRYPTOGRAPHIC</w:t>
+      </w:r>
+      <w:r>
+        <w:t xml:space="preserve"> </w:t>
+      </w:r>
+      <w:r>
+        <w:t>STRENGTH</w:t>
+      </w:r>
+      <w:r>
+        <w:t xml:space="preserve"> </w:t>
+      </w:r>
+      <w:r>
+        <w:t>IS</w:t>
+      </w:r>
+      <w:r>
+        <w:t xml:space="preserve"> </w:t>
+      </w:r>
+      <w:r>
+        <w:t>MEASURED</w:t>
+      </w:r>
+      <w:r>
+        <w:t xml:space="preserve"> </w:t>
+      </w:r>
+      <w:r>
+        <w:t>IN</w:t>
+      </w:r>
+      <w:r>
+        <w:t xml:space="preserve"> </w:t>
+      </w:r>
+      <w:r>
+        <w:t>THE</w:t>
+      </w:r>
+      <w:r>
+        <w:t xml:space="preserve"> </w:t>
+      </w:r>
+      <w:r>
+        <w:t>TIME</w:t>
+      </w:r>
+      <w:r>
+        <w:t xml:space="preserve"> </w:t>
+      </w:r>
+      <w:r>
+        <w:t>AND</w:t>
+      </w:r>
+      <w:r>
+        <w:t xml:space="preserve"> </w:t>
+      </w:r>
+      <w:r>
+        <w:t>RESOURCES</w:t>
+      </w:r>
+      <w:r>
+        <w:t xml:space="preserve"> </w:t>
+      </w:r>
+      <w:r>
+        <w:t>IT</w:t>
+      </w:r>
+      <w:r>
+        <w:t xml:space="preserve"> </w:t>
+      </w:r>
+      <w:r>
+        <w:t>WOULD</w:t>
+      </w:r>
+      <w:r>
+        <w:t xml:space="preserve"> </w:t>
+      </w:r>
+      <w:r>
+        <w:t>REQUIRE</w:t>
+      </w:r>
+      <w:r>
+        <w:t xml:space="preserve"> </w:t>
+      </w:r>
+      <w:r>
+        <w:t>TO</w:t>
+      </w:r>
+      <w:r>
+        <w:t xml:space="preserve"> </w:t>
+      </w:r>
+      <w:r>
+        <w:t>RECOVER</w:t>
+      </w:r>
+      <w:r>
+        <w:t xml:space="preserve"> </w:t>
+      </w:r>
+      <w:r>
+        <w:t>THE</w:t>
+      </w:r>
+      <w:r>
+        <w:t xml:space="preserve"> </w:t>
+      </w:r>
+      <w:r>
+        <w:t>PLAINTEXT</w:t>
+      </w:r>
+      <w:r>
+        <w:t xml:space="preserve"> </w:t>
+      </w:r>
+      <w:r>
+        <w:t>THE</w:t>
+      </w:r>
+      <w:r>
+        <w:t xml:space="preserve"> </w:t>
+      </w:r>
+      <w:r>
+        <w:t>RESULT</w:t>
+      </w:r>
+      <w:r>
+        <w:t xml:space="preserve"> </w:t>
+      </w:r>
+      <w:r>
+        <w:t>OF</w:t>
+      </w:r>
+      <w:r>
+        <w:t xml:space="preserve"> </w:t>
+      </w:r>
+      <w:r>
+        <w:t>STRONG</w:t>
+      </w:r>
+      <w:r>
+        <w:t xml:space="preserve"> </w:t>
+      </w:r>
+      <w:r>
+        <w:t>CRYPTOGRAPHY</w:t>
+      </w:r>
+      <w:r>
+        <w:t xml:space="preserve"> </w:t>
+      </w:r>
+      <w:r>
+        <w:t>IS</w:t>
+      </w:r>
+      <w:r>
+        <w:t xml:space="preserve"> </w:t>
+      </w:r>
+      <w:r>
+        <w:t>CIPHERTEXT</w:t>
+      </w:r>
+      <w:r>
+        <w:t xml:space="preserve"> </w:t>
+      </w:r>
+      <w:r>
+        <w:t>THAT</w:t>
+      </w:r>
+      <w:r>
+        <w:t xml:space="preserve"> </w:t>
+      </w:r>
+      <w:r>
+        <w:t>IS</w:t>
+      </w:r>
+      <w:r>
+        <w:t xml:space="preserve"> </w:t>
+      </w:r>
+      <w:r>
+        <w:t>VERY</w:t>
+      </w:r>
+      <w:r>
+        <w:t xml:space="preserve"> </w:t>
+      </w:r>
+      <w:r>
+        <w:t>DIFFICULT</w:t>
+      </w:r>
+      <w:r>
+        <w:t xml:space="preserve"> </w:t>
+      </w:r>
+      <w:r>
+        <w:t>TO</w:t>
+      </w:r>
+      <w:r>
+        <w:t xml:space="preserve"> </w:t>
+      </w:r>
+      <w:r>
+        <w:t>DECIPHER</w:t>
+      </w:r>
+      <w:r>
+        <w:t xml:space="preserve"> </w:t>
+      </w:r>
+      <w:r>
+        <w:t>WITHOUT</w:t>
+      </w:r>
+      <w:r>
+        <w:t xml:space="preserve"> </w:t>
+      </w:r>
+      <w:r>
+        <w:t>POSSESSION</w:t>
+      </w:r>
+      <w:r>
+        <w:t xml:space="preserve"> </w:t>
+      </w:r>
+      <w:r>
+        <w:t>OF</w:t>
+      </w:r>
+      <w:r>
+        <w:t xml:space="preserve"> </w:t>
+      </w:r>
+      <w:r>
+        <w:t>THE</w:t>
+      </w:r>
+      <w:r>
+        <w:t xml:space="preserve"> </w:t>
+      </w:r>
+      <w:r>
+        <w:t>APPROPRIATE</w:t>
+      </w:r>
+      <w:r>
+        <w:t xml:space="preserve"> </w:t>
+      </w:r>
+      <w:r>
+        <w:t>DECODING</w:t>
+      </w:r>
+      <w:r>
+        <w:t xml:space="preserve"> </w:t>
+      </w:r>
+      <w:r>
+        <w:t>TOOL</w:t>
+      </w:r>
+      <w:r>
+        <w:t xml:space="preserve"> </w:t>
+      </w:r>
+      <w:r>
+        <w:t>HOW</w:t>
+      </w:r>
+      <w:r>
+        <w:t xml:space="preserve"> </w:t>
+      </w:r>
+      <w:r>
+        <w:t>DIFFICULT</w:t>
+      </w:r>
+      <w:r>
+        <w:t xml:space="preserve"> </w:t>
+      </w:r>
+      <w:r>
+        <w:t>GIVEN</w:t>
+      </w:r>
+      <w:r>
+        <w:t xml:space="preserve"> </w:t>
+      </w:r>
+      <w:r>
+        <w:t>ALL</w:t>
+      </w:r>
+      <w:r>
+        <w:t xml:space="preserve"> </w:t>
+      </w:r>
+      <w:r>
+        <w:t>OF</w:t>
+      </w:r>
+      <w:r>
+        <w:t xml:space="preserve"> </w:t>
+      </w:r>
+      <w:r>
+        <w:t>TODAYS</w:t>
+      </w:r>
+      <w:r>
+        <w:t xml:space="preserve"> </w:t>
+      </w:r>
+      <w:r>
+        <w:t>COMPUTING</w:t>
+      </w:r>
+      <w:r>
+        <w:t xml:space="preserve"> </w:t>
+      </w:r>
+      <w:r>
+        <w:t>POWER</w:t>
+      </w:r>
+      <w:r>
+        <w:t xml:space="preserve"> </w:t>
+      </w:r>
+      <w:r>
+        <w:t>AND</w:t>
+      </w:r>
+      <w:r>
+        <w:t xml:space="preserve"> </w:t>
+      </w:r>
+      <w:r>
+        <w:t>AVAILABLE</w:t>
+      </w:r>
+      <w:r>
+        <w:t xml:space="preserve"> </w:t>
+      </w:r>
+      <w:r>
+        <w:t>TIME</w:t>
+      </w:r>
+      <w:r>
+        <w:t xml:space="preserve"> </w:t>
+      </w:r>
+      <w:r>
+        <w:t>EVEN</w:t>
+      </w:r>
+      <w:r>
+        <w:t xml:space="preserve"> </w:t>
+      </w:r>
+      <w:r>
+        <w:t>A</w:t>
+      </w:r>
+      <w:r>
+        <w:t xml:space="preserve"> </w:t>
+      </w:r>
+      <w:r>
+        <w:t>BILLION</w:t>
+      </w:r>
+      <w:r>
+        <w:t xml:space="preserve"> </w:t>
+      </w:r>
+      <w:r>
+        <w:t>COMPUTERS</w:t>
+      </w:r>
+      <w:r>
+        <w:t xml:space="preserve"> </w:t>
+      </w:r>
+      <w:r>
+        <w:t>DOINGA</w:t>
+      </w:r>
+      <w:r>
+        <w:t xml:space="preserve"> </w:t>
+      </w:r>
+      <w:r>
+        <w:t>BILLION</w:t>
+      </w:r>
+      <w:r>
+        <w:t xml:space="preserve"> </w:t>
+      </w:r>
+      <w:r>
+        <w:t>CHECKS</w:t>
+      </w:r>
+      <w:r>
+        <w:t xml:space="preserve"> </w:t>
+      </w:r>
+      <w:r>
+        <w:t>A</w:t>
+      </w:r>
+      <w:r>
+        <w:t xml:space="preserve"> </w:t>
+      </w:r>
+      <w:r>
+        <w:t>SECOND</w:t>
+      </w:r>
+      <w:r>
+        <w:t xml:space="preserve"> </w:t>
+      </w:r>
+      <w:r>
+        <w:t>IT</w:t>
+      </w:r>
+      <w:r>
+        <w:t xml:space="preserve"> </w:t>
+      </w:r>
+      <w:r>
+        <w:t>IS</w:t>
+      </w:r>
+      <w:r>
+        <w:t xml:space="preserve"> </w:t>
+      </w:r>
+      <w:r>
+        <w:t>NOT</w:t>
+      </w:r>
+      <w:r>
+        <w:t xml:space="preserve"> </w:t>
+      </w:r>
+      <w:r>
+        <w:t>POSSIBLE</w:t>
+      </w:r>
+      <w:r>
+        <w:t xml:space="preserve"> </w:t>
+      </w:r>
+      <w:r>
+        <w:t>TO</w:t>
+      </w:r>
+      <w:r>
+        <w:t xml:space="preserve"> </w:t>
+      </w:r>
+      <w:r>
+        <w:t>DECIPHER</w:t>
+      </w:r>
+      <w:r>
+        <w:t xml:space="preserve"> </w:t>
+      </w:r>
+      <w:r>
+        <w:t>THE</w:t>
+      </w:r>
+      <w:r>
+        <w:t xml:space="preserve"> </w:t>
+      </w:r>
+      <w:r>
+        <w:t>RESULT</w:t>
+      </w:r>
+      <w:r>
+        <w:t xml:space="preserve"> </w:t>
+      </w:r>
+      <w:r>
+        <w:t>OF</w:t>
+      </w:r>
+      <w:r>
+        <w:t xml:space="preserve"> </w:t>
+      </w:r>
+      <w:r>
+        <w:t>STRONGCRYPTOGRAPHY</w:t>
+      </w:r>
+      <w:r>
+        <w:t xml:space="preserve"> </w:t>
+      </w:r>
+      <w:r>
+        <w:t>BEFORE</w:t>
+      </w:r>
+      <w:r>
+        <w:t xml:space="preserve"> </w:t>
+      </w:r>
+      <w:r>
+        <w:t>THE</w:t>
+      </w:r>
+      <w:r>
+        <w:t xml:space="preserve"> </w:t>
+      </w:r>
+      <w:r>
+        <w:t>ENDOF</w:t>
+      </w:r>
+      <w:r>
+        <w:t xml:space="preserve"> </w:t>
+      </w:r>
+      <w:r>
+        <w:t>THE</w:t>
+      </w:r>
+      <w:r>
+        <w:t xml:space="preserve"> </w:t>
+      </w:r>
+      <w:r>
+        <w:t>UNIVERSE</w:t>
+      </w:r>
+    </w:p>
+    <w:p>
+      <w:r>
+        <w:t xml:space="preserve">With the keyword “DATFBA” </w:t>
+      </w:r>
+    </w:p>
+    <w:p/>
+    <w:p/>
+    <w:p>
+      <w:r>
+        <w:t xml:space="preserve">Part 2. </w:t>
+      </w:r>
+      <w:r>
+        <w:t xml:space="preserve"> Simplified DES</w:t>
+      </w:r>
+    </w:p>
+    <w:p>
+      <w:r>
+        <w:t xml:space="preserve">Task </w:t>
+      </w:r>
+      <w:r>
+        <w:t>1 and Task 2</w:t>
+      </w:r>
+    </w:p>
+    <w:p>
+      <w:r>
+        <w:t>The main task in this part was to code an implementation of the simplified DES (SDES) algorithm in concordance with the given description [2]. This algorithm is as the name suggest a simplified version of the DES (Data Encryption Standard) block cipher algorithm. This implementation was further used to create the triple des algorithm which in essence takes two keys, and essentially chains together three encryption rounds of the SDES algorithm. With these implementations a table of keys, encrypted and decrypted binary string were filled in. The results of this are as follows:</w:t>
+      </w:r>
+    </w:p>
+    <w:p/>
+    <w:p>
+      <w:r>
+        <w:t>Task 3</w:t>
+      </w:r>
+    </w:p>
+    <w:p>
+      <w:r>
+        <w:lastRenderedPageBreak/>
+        <w:t xml:space="preserve">Task 3 gives two strings of binary digits, which are the results of converting ascii characters to binary and encoding both strings with their respective of the two algorithms, where the keys are unknown. The task was then to attempt to crack the </w:t>
+      </w:r>
+      <w:r>
+        <w:t>ciphers and</w:t>
+      </w:r>
+      <w:r>
+        <w:t xml:space="preserve"> retrieve the decrypted plaintext and the encryption key. </w:t>
+      </w:r>
+      <w:r>
+        <w:t xml:space="preserve">The strategy used to solve this task was a simple brute force attack. </w:t>
+      </w:r>
+      <w:r>
+        <w:t xml:space="preserve"> In the SDES algorithm, the key can be a value between 0 and 1024 in binary. One can then check for every value in the range if it is a potential key. One can check this by choosing a word that is likely to appear in the plaintext, in this case the word “des” was chosen. Since the output of the SDES algorithm vary strongly dependent on the key and plaintext, and since the output will be encoded into ascii which is a</w:t>
+      </w:r>
+      <w:r>
+        <w:t xml:space="preserve"> relatively larger set of characters, it is unlikely for the search word to appear in an incorrect decryption from a false key.  By using this strategy, and by incidentally choosing a correct keyword, the plaintext was found to be: </w:t>
+      </w:r>
+    </w:p>
+    <w:p/>
+    <w:p>
+      <w:r>
+        <w:t>“</w:t>
+      </w:r>
+      <w:r>
+        <w:t>Simplified</w:t>
+      </w:r>
+      <w:r>
+        <w:t xml:space="preserve"> </w:t>
+      </w:r>
+      <w:r>
+        <w:t>des</w:t>
+      </w:r>
+      <w:r>
+        <w:t xml:space="preserve"> </w:t>
+      </w:r>
+      <w:r>
+        <w:t>is</w:t>
+      </w:r>
+      <w:r>
+        <w:t xml:space="preserve"> </w:t>
+      </w:r>
+      <w:r>
+        <w:t>not</w:t>
+      </w:r>
+      <w:r>
+        <w:t xml:space="preserve"> </w:t>
+      </w:r>
+      <w:r>
+        <w:t>secure</w:t>
+      </w:r>
+      <w:r>
+        <w:t xml:space="preserve"> </w:t>
+      </w:r>
+      <w:r>
+        <w:t>enough</w:t>
+      </w:r>
+      <w:r>
+        <w:t xml:space="preserve"> </w:t>
+      </w:r>
+      <w:r>
+        <w:t>to</w:t>
+      </w:r>
+      <w:r>
+        <w:t xml:space="preserve"> </w:t>
+      </w:r>
+      <w:r>
+        <w:t>provide</w:t>
+      </w:r>
+      <w:r>
+        <w:t xml:space="preserve"> </w:t>
+      </w:r>
+      <w:r>
+        <w:t>you</w:t>
+      </w:r>
+      <w:r>
+        <w:t xml:space="preserve"> </w:t>
+      </w:r>
+      <w:r>
+        <w:t>sufficient</w:t>
+      </w:r>
+      <w:r>
+        <w:t xml:space="preserve"> </w:t>
+      </w:r>
+      <w:r>
+        <w:t>security</w:t>
+      </w:r>
+      <w:r>
+        <w:t xml:space="preserve">” </w:t>
+      </w:r>
+    </w:p>
+    <w:p>
+      <w:r>
+        <w:t xml:space="preserve">With key: </w:t>
+      </w:r>
+      <w:r>
+        <w:t>[1, 1, 1, 1, 1, 0, 1, 0, 1, 0]</w:t>
+      </w:r>
+    </w:p>
+    <w:p/>
+    <w:p>
+      <w:r>
+        <w:t xml:space="preserve">The case for </w:t>
+      </w:r>
+      <w:proofErr w:type="spellStart"/>
+      <w:r>
+        <w:t>TripleDES</w:t>
+      </w:r>
+      <w:proofErr w:type="spellEnd"/>
+      <w:r>
+        <w:t xml:space="preserve"> is similar, however in this case the range for potential key is much greater, in fact it is the range of SDES squared which accounts for over a million key to check. Account the fact that it takes some time to perform the encryption chain of the algorithm</w:t>
+      </w:r>
+      <w:r>
+        <w:t xml:space="preserve">, brute forcing the triple des algorithm takes a significantly greater amount of time. However, with patience and a relatively powerful computer, the same strategy works without augmentations to the method. The message was found to be the same as previous with the keys: </w:t>
+      </w:r>
+    </w:p>
+    <w:p>
+      <w:r>
+        <w:t>[</w:t>
+      </w:r>
+      <w:r>
+        <w:t>[1,1,1,1,1,0,1,0,1,0], [0,1,0,1,0,1,1,1,1,1]]</w:t>
+      </w:r>
+    </w:p>
+    <w:p/>
+    <w:p>
+      <w:r>
+        <w:t>Task 4:</w:t>
+      </w:r>
+    </w:p>
+    <w:p>
+      <w:r>
+        <w:t xml:space="preserve">In this task a small we server was set up in in which takes binary strings as input into the </w:t>
+      </w:r>
+      <w:proofErr w:type="spellStart"/>
+      <w:r>
+        <w:t>TripeDes</w:t>
+      </w:r>
+      <w:proofErr w:type="spellEnd"/>
+      <w:r>
+        <w:t xml:space="preserve"> algorithm and yields the decrypted text.  This reflects a communication protocol which utilizes </w:t>
+      </w:r>
+      <w:proofErr w:type="spellStart"/>
+      <w:r>
+        <w:t>TripleSDES</w:t>
+      </w:r>
+      <w:proofErr w:type="spellEnd"/>
+      <w:r>
+        <w:t xml:space="preserve"> as the cipher, which has been demonstrated in this project to be not secure as it is susceptible to brute force attacks.   </w:t>
+      </w:r>
+    </w:p>
+    <w:p/>
+    <w:p/>
+    <w:p/>
     <w:p/>
     <w:p>
       <w:r>
         <w:t xml:space="preserve">[1] </w:t>
       </w:r>
-      <w:r>
-        <w:t>https://en.wikipedia.org/wiki/Autokey_cipher</w:t>
-      </w:r>
-    </w:p>
+      <w:hyperlink r:id="rId4" w:history="1">
+        <w:r>
+          <w:rPr>
+            <w:rStyle w:val="Hyperkobling"/>
+          </w:rPr>
+          <w:t>https://en.wikipedia.org/wiki/Au</w:t>
+        </w:r>
+        <w:r>
+          <w:rPr>
+            <w:rStyle w:val="Hyperkobling"/>
+          </w:rPr>
+          <w:t>t</w:t>
+        </w:r>
+        <w:r>
+          <w:rPr>
+            <w:rStyle w:val="Hyperkobling"/>
+          </w:rPr>
+          <w:t>okey_cipher</w:t>
+        </w:r>
+      </w:hyperlink>
+    </w:p>
+    <w:p>
+      <w:r>
+        <w:t>[2] William</w:t>
+      </w:r>
+      <w:r>
+        <w:t xml:space="preserve"> Stallings</w:t>
+      </w:r>
+      <w:r>
+        <w:t xml:space="preserve"> </w:t>
+      </w:r>
+      <w:r>
+        <w:t>Cryptography and Network Security, Fifth Edition</w:t>
+      </w:r>
+      <w:r>
+        <w:t xml:space="preserve"> </w:t>
+      </w:r>
+      <w:r>
+        <w:t>Prentice Hall 2010</w:t>
+      </w:r>
+      <w:r>
+        <w:t xml:space="preserve"> </w:t>
+      </w:r>
+      <w:r>
+        <w:t>ISBN-10:0136097049</w:t>
+      </w:r>
+      <w:r>
+        <w:t xml:space="preserve"> </w:t>
+      </w:r>
+    </w:p>
+    <w:p>
+      <w:r>
+        <w:t xml:space="preserve">[3] </w:t>
+      </w:r>
+      <w:r>
+        <w:t>2013 - 2019 Daniel Rodriguez-Clark</w:t>
+      </w:r>
+      <w:r>
+        <w:t xml:space="preserve"> </w:t>
+      </w:r>
+      <w:r>
+        <w:t xml:space="preserve">  </w:t>
+      </w:r>
+      <w:r>
+        <w:t>https://crypto.interactive-maths.com/autokey-cipher.html</w:t>
+      </w:r>
+    </w:p>
+    <w:p>
+      <w:r>
+        <w:lastRenderedPageBreak/>
+        <w:t>Testing:</w:t>
+      </w:r>
+      <w:r>
+        <w:br/>
+        <w:t xml:space="preserve">Running the Triple des brute force from the bottom up will converge after about two </w:t>
+      </w:r>
+      <w:r>
+        <w:t>hours (</w:t>
+      </w:r>
+      <w:r>
+        <w:t>on the computer it was ran on)</w:t>
+      </w:r>
+      <w:r>
+        <w:t xml:space="preserve">. </w:t>
+      </w:r>
+    </w:p>
+    <w:p/>
+    <w:p>
+      <w:r>
+        <w:t xml:space="preserve">Discussion: </w:t>
+      </w:r>
+    </w:p>
+    <w:p>
+      <w:r>
+        <w:t xml:space="preserve">A few critiques can be raised for some of the implementations in the project. The first being that </w:t>
+      </w:r>
+      <w:r>
+        <w:t>I was not able find a method to produce plaintext from the cipher in part 1 task 3.</w:t>
+      </w:r>
+      <w:r>
+        <w:t xml:space="preserve"> One could also critique the implemented function as not being a function which takes in ciphertext and produces plaintext, since it requires some human input in-between processes. </w:t>
+      </w:r>
+      <w:r>
+        <w:t xml:space="preserve">However, the task was after all to produce tools to help produce the plaintext. </w:t>
+      </w:r>
+      <w:r>
+        <w:t xml:space="preserve">  </w:t>
+      </w:r>
+    </w:p>
+    <w:p>
+      <w:r>
+        <w:t xml:space="preserve">The </w:t>
+      </w:r>
+      <w:proofErr w:type="spellStart"/>
+      <w:r>
+        <w:t>TripleDes</w:t>
+      </w:r>
+      <w:proofErr w:type="spellEnd"/>
+      <w:r>
+        <w:t xml:space="preserve"> brute force also took quite a while, and it would be better suited to the theme of the project to find a faster solution, (to demonstrate that </w:t>
+      </w:r>
+      <w:r>
+        <w:t>in</w:t>
+      </w:r>
+      <w:r>
+        <w:t xml:space="preserve"> fact this cipher also can be easily cracked). Since the slow solution gave the correct answer, I chose not to investigate it further although I will mention that one can use strategies such as multithreading /processing to speed up this process. In this specific case when the plaintext is pure letters, one can also choose to break th</w:t>
+      </w:r>
+      <w:r>
+        <w:t>e loop earlier if the key suggestions produce</w:t>
+      </w:r>
+      <w:r>
+        <w:t xml:space="preserve"> </w:t>
+      </w:r>
+      <w:r>
+        <w:t>non-letter ascii symbols</w:t>
+      </w:r>
+      <w:r>
+        <w:t xml:space="preserve">, this might speed up the process.  </w:t>
+      </w:r>
+      <w:r>
+        <w:t xml:space="preserve"> </w:t>
+      </w:r>
+    </w:p>
+    <w:p/>
+    <w:p>
+      <w:r>
+        <w:t>Conclusion:</w:t>
+      </w:r>
+    </w:p>
+    <w:p>
+      <w:r>
+        <w:t xml:space="preserve">In this project we were able to see how certain encryption schemes can be cracked. Statistical techniques can be used to crack polyalphabetic ciphers, and the SDES algorithm which models the larger DES is susceptible to brute-force attacks. </w:t>
+      </w:r>
+    </w:p>
+    <w:p/>
+    <w:p/>
+    <w:p/>
     <w:p/>
     <w:p/>
     <w:p>
@@ -641,7 +1440,6 @@
   <w:style w:type="character" w:default="1" w:styleId="Standardskriftforavsnitt">
     <w:name w:val="Default Paragraph Font"/>
     <w:uiPriority w:val="1"/>
-    <w:semiHidden/>
     <w:unhideWhenUsed/>
   </w:style>
   <w:style w:type="table" w:default="1" w:styleId="Vanligtabell">
@@ -664,6 +1462,60 @@
     <w:uiPriority w:val="99"/>
     <w:semiHidden/>
     <w:unhideWhenUsed/>
+  </w:style>
+  <w:style w:type="character" w:styleId="Hyperkobling">
+    <w:name w:val="Hyperlink"/>
+    <w:basedOn w:val="Standardskriftforavsnitt"/>
+    <w:uiPriority w:val="99"/>
+    <w:unhideWhenUsed/>
+    <w:rsid w:val="00517581"/>
+    <w:rPr>
+      <w:color w:val="0563C1" w:themeColor="hyperlink"/>
+      <w:u w:val="single"/>
+    </w:rPr>
+  </w:style>
+  <w:style w:type="character" w:styleId="Ulstomtale">
+    <w:name w:val="Unresolved Mention"/>
+    <w:basedOn w:val="Standardskriftforavsnitt"/>
+    <w:uiPriority w:val="99"/>
+    <w:semiHidden/>
+    <w:unhideWhenUsed/>
+    <w:rsid w:val="00517581"/>
+    <w:rPr>
+      <w:color w:val="605E5C"/>
+      <w:shd w:val="clear" w:color="auto" w:fill="E1DFDD"/>
+    </w:rPr>
+  </w:style>
+  <w:style w:type="table" w:styleId="Tabellrutenett">
+    <w:name w:val="Table Grid"/>
+    <w:basedOn w:val="Vanligtabell"/>
+    <w:uiPriority w:val="39"/>
+    <w:rsid w:val="00E2608D"/>
+    <w:pPr>
+      <w:spacing w:after="0" w:line="240" w:lineRule="auto"/>
+    </w:pPr>
+    <w:tblPr>
+      <w:tblBorders>
+        <w:top w:val="single" w:sz="4" w:space="0" w:color="auto"/>
+        <w:left w:val="single" w:sz="4" w:space="0" w:color="auto"/>
+        <w:bottom w:val="single" w:sz="4" w:space="0" w:color="auto"/>
+        <w:right w:val="single" w:sz="4" w:space="0" w:color="auto"/>
+        <w:insideH w:val="single" w:sz="4" w:space="0" w:color="auto"/>
+        <w:insideV w:val="single" w:sz="4" w:space="0" w:color="auto"/>
+      </w:tblBorders>
+    </w:tblPr>
+  </w:style>
+  <w:style w:type="character" w:styleId="Fulgthyperkobling">
+    <w:name w:val="FollowedHyperlink"/>
+    <w:basedOn w:val="Standardskriftforavsnitt"/>
+    <w:uiPriority w:val="99"/>
+    <w:semiHidden/>
+    <w:unhideWhenUsed/>
+    <w:rsid w:val="00D102EB"/>
+    <w:rPr>
+      <w:color w:val="954F72" w:themeColor="followedHyperlink"/>
+      <w:u w:val="single"/>
+    </w:rPr>
   </w:style>
 </w:styles>
 </file>
